--- a/Documents/Deliverable_5/CSwap_Deliverable_5_DetailedDesign.docx
+++ b/Documents/Deliverable_5/CSwap_Deliverable_5_DetailedDesign.docx
@@ -85,17 +85,15 @@
       </w:pPr>
       <w:r>
         <w:rPr>
-          <w:rFonts w:ascii="Arial" w:hAnsi="Arial" w:cs="Arial"/>
           <w:noProof/>
-          <w:color w:val="000000"/>
-          <w:bdr w:val="none" w:sz="0" w:space="0" w:color="auto" w:frame="1"/>
+          <w:sz w:val="24"/>
+          <w:szCs w:val="24"/>
         </w:rPr>
-        <w:lastRenderedPageBreak/>
         <w:drawing>
-          <wp:inline distT="0" distB="0" distL="0" distR="0" wp14:anchorId="6B2703A8" wp14:editId="3E02F4A6">
-            <wp:extent cx="5943600" cy="7800975"/>
-            <wp:effectExtent l="0" t="0" r="0" b="9525"/>
-            <wp:docPr id="1" name="Picture 1" descr="Diagram&#10;&#10;Description automatically generated"/>
+          <wp:inline distT="0" distB="0" distL="0" distR="0" wp14:anchorId="5EFDBA4F" wp14:editId="073A74A8">
+            <wp:extent cx="5943600" cy="1730375"/>
+            <wp:effectExtent l="0" t="0" r="0" b="3175"/>
+            <wp:docPr id="2" name="Picture 2" descr="Diagram, engineering drawing&#10;&#10;Description automatically generated"/>
             <wp:cNvGraphicFramePr>
               <a:graphicFrameLocks xmlns:a="http://schemas.openxmlformats.org/drawingml/2006/main" noChangeAspect="1"/>
             </wp:cNvGraphicFramePr>
@@ -103,36 +101,29 @@
               <a:graphicData uri="http://schemas.openxmlformats.org/drawingml/2006/picture">
                 <pic:pic xmlns:pic="http://schemas.openxmlformats.org/drawingml/2006/picture">
                   <pic:nvPicPr>
-                    <pic:cNvPr id="1" name="Picture 1" descr="Diagram&#10;&#10;Description automatically generated"/>
-                    <pic:cNvPicPr>
-                      <a:picLocks noChangeAspect="1" noChangeArrowheads="1"/>
-                    </pic:cNvPicPr>
+                    <pic:cNvPr id="2" name="Picture 2" descr="Diagram, engineering drawing&#10;&#10;Description automatically generated"/>
+                    <pic:cNvPicPr/>
                   </pic:nvPicPr>
                   <pic:blipFill>
-                    <a:blip r:embed="rId6">
+                    <a:blip r:embed="rId6" cstate="print">
                       <a:extLst>
                         <a:ext uri="{28A0092B-C50C-407E-A947-70E740481C1C}">
                           <a14:useLocalDpi xmlns:a14="http://schemas.microsoft.com/office/drawing/2010/main" val="0"/>
                         </a:ext>
                       </a:extLst>
                     </a:blip>
-                    <a:srcRect/>
                     <a:stretch>
                       <a:fillRect/>
                     </a:stretch>
                   </pic:blipFill>
-                  <pic:spPr bwMode="auto">
+                  <pic:spPr>
                     <a:xfrm>
                       <a:off x="0" y="0"/>
-                      <a:ext cx="5943600" cy="7800975"/>
+                      <a:ext cx="5943600" cy="1730375"/>
                     </a:xfrm>
                     <a:prstGeom prst="rect">
                       <a:avLst/>
                     </a:prstGeom>
-                    <a:noFill/>
-                    <a:ln>
-                      <a:noFill/>
-                    </a:ln>
                   </pic:spPr>
                 </pic:pic>
               </a:graphicData>

--- a/Documents/Deliverable_5/CSwap_Deliverable_5_DetailedDesign.docx
+++ b/Documents/Deliverable_5/CSwap_Deliverable_5_DetailedDesign.docx
@@ -2,79 +2,6 @@
 <file path=word/document.xml><?xml version="1.0" encoding="utf-8"?>
 <w:document xmlns:wpc="http://schemas.microsoft.com/office/word/2010/wordprocessingCanvas" xmlns:cx="http://schemas.microsoft.com/office/drawing/2014/chartex" xmlns:cx1="http://schemas.microsoft.com/office/drawing/2015/9/8/chartex" xmlns:cx2="http://schemas.microsoft.com/office/drawing/2015/10/21/chartex" xmlns:cx3="http://schemas.microsoft.com/office/drawing/2016/5/9/chartex" xmlns:cx4="http://schemas.microsoft.com/office/drawing/2016/5/10/chartex" xmlns:cx5="http://schemas.microsoft.com/office/drawing/2016/5/11/chartex" xmlns:cx6="http://schemas.microsoft.com/office/drawing/2016/5/12/chartex" xmlns:cx7="http://schemas.microsoft.com/office/drawing/2016/5/13/chartex" xmlns:cx8="http://schemas.microsoft.com/office/drawing/2016/5/14/chartex" xmlns:mc="http://schemas.openxmlformats.org/markup-compatibility/2006" xmlns:aink="http://schemas.microsoft.com/office/drawing/2016/ink" xmlns:am3d="http://schemas.microsoft.com/office/drawing/2017/model3d" xmlns:o="urn:schemas-microsoft-com:office:office" xmlns:r="http://schemas.openxmlformats.org/officeDocument/2006/relationships" xmlns:m="http://schemas.openxmlformats.org/officeDocument/2006/math" xmlns:v="urn:schemas-microsoft-com:vml" xmlns:wp14="http://schemas.microsoft.com/office/word/2010/wordprocessingDrawing" xmlns:wp="http://schemas.openxmlformats.org/drawingml/2006/wordprocessingDrawing" xmlns:w10="urn:schemas-microsoft-com:office:word" xmlns:w="http://schemas.openxmlformats.org/wordprocessingml/2006/main" xmlns:w14="http://schemas.microsoft.com/office/word/2010/wordml" xmlns:w15="http://schemas.microsoft.com/office/word/2012/wordml" xmlns:w16cex="http://schemas.microsoft.com/office/word/2018/wordml/cex" xmlns:w16cid="http://schemas.microsoft.com/office/word/2016/wordml/cid" xmlns:w16="http://schemas.microsoft.com/office/word/2018/wordml" xmlns:w16sdtdh="http://schemas.microsoft.com/office/word/2020/wordml/sdtdatahash" xmlns:w16se="http://schemas.microsoft.com/office/word/2015/wordml/symex" xmlns:wpg="http://schemas.microsoft.com/office/word/2010/wordprocessingGroup" xmlns:wpi="http://schemas.microsoft.com/office/word/2010/wordprocessingInk" xmlns:wne="http://schemas.microsoft.com/office/word/2006/wordml" xmlns:wps="http://schemas.microsoft.com/office/word/2010/wordprocessingShape" mc:Ignorable="w14 w15 w16se w16cid w16 w16cex w16sdtdh wp14">
   <w:body>
-    <w:p>
-      <w:pPr>
-        <w:spacing w:line="240" w:lineRule="auto"/>
-        <w:rPr>
-          <w:sz w:val="24"/>
-          <w:szCs w:val="24"/>
-        </w:rPr>
-      </w:pPr>
-      <w:r>
-        <w:rPr>
-          <w:rFonts w:ascii="Arial" w:hAnsi="Arial" w:cs="Arial"/>
-          <w:color w:val="000000"/>
-        </w:rPr>
-        <w:t>Create the Detailed Design document, with design patterns and design class diagram (35% of Deliverable 5).</w:t>
-      </w:r>
-    </w:p>
-    <w:p>
-      <w:pPr>
-        <w:spacing w:line="240" w:lineRule="auto"/>
-        <w:rPr>
-          <w:sz w:val="24"/>
-          <w:szCs w:val="24"/>
-        </w:rPr>
-      </w:pPr>
-      <w:r>
-        <w:rPr>
-          <w:rFonts w:ascii="Arial" w:hAnsi="Arial" w:cs="Arial"/>
-          <w:color w:val="000000"/>
-        </w:rPr>
-        <w:t>o You need to pick 1 – 2 design patterns related to your application development, show how they are implemented with class diagrams, and explain and justify your decision.</w:t>
-      </w:r>
-    </w:p>
-    <w:p>
-      <w:pPr>
-        <w:spacing w:line="240" w:lineRule="auto"/>
-        <w:rPr>
-          <w:sz w:val="24"/>
-          <w:szCs w:val="24"/>
-        </w:rPr>
-      </w:pPr>
-      <w:r>
-        <w:rPr>
-          <w:rFonts w:ascii="Arial" w:hAnsi="Arial" w:cs="Arial"/>
-          <w:color w:val="000000"/>
-        </w:rPr>
-        <w:t>o You will also show an overview design of your application with a class diagram. Your DCD need to match your development and shows how design patterns are used.</w:t>
-      </w:r>
-    </w:p>
-    <w:p>
-      <w:pPr>
-        <w:spacing w:line="240" w:lineRule="auto"/>
-        <w:rPr>
-          <w:sz w:val="24"/>
-          <w:szCs w:val="24"/>
-        </w:rPr>
-      </w:pPr>
-      <w:r>
-        <w:rPr>
-          <w:rFonts w:ascii="Arial" w:hAnsi="Arial" w:cs="Arial"/>
-          <w:color w:val="000000"/>
-        </w:rPr>
-        <w:t>o You may break your DCD into more than two diagrams if the diagram is too large.</w:t>
-      </w:r>
-    </w:p>
-    <w:p>
-      <w:pPr>
-        <w:spacing w:line="240" w:lineRule="auto"/>
-        <w:rPr>
-          <w:sz w:val="24"/>
-          <w:szCs w:val="24"/>
-        </w:rPr>
-      </w:pPr>
-    </w:p>
     <w:p>
       <w:pPr>
         <w:spacing w:line="240" w:lineRule="auto"/>
@@ -90,10 +17,10 @@
           <w:szCs w:val="24"/>
         </w:rPr>
         <w:drawing>
-          <wp:inline distT="0" distB="0" distL="0" distR="0" wp14:anchorId="5EFDBA4F" wp14:editId="073A74A8">
-            <wp:extent cx="5943600" cy="1730375"/>
-            <wp:effectExtent l="0" t="0" r="0" b="3175"/>
-            <wp:docPr id="2" name="Picture 2" descr="Diagram, engineering drawing&#10;&#10;Description automatically generated"/>
+          <wp:inline distT="0" distB="0" distL="0" distR="0" wp14:anchorId="347B3188" wp14:editId="6C91FB90">
+            <wp:extent cx="3658111" cy="5258534"/>
+            <wp:effectExtent l="0" t="0" r="0" b="0"/>
+            <wp:docPr id="1" name="Picture 1" descr="Diagram&#10;&#10;Description automatically generated"/>
             <wp:cNvGraphicFramePr>
               <a:graphicFrameLocks xmlns:a="http://schemas.openxmlformats.org/drawingml/2006/main" noChangeAspect="1"/>
             </wp:cNvGraphicFramePr>
@@ -101,11 +28,11 @@
               <a:graphicData uri="http://schemas.openxmlformats.org/drawingml/2006/picture">
                 <pic:pic xmlns:pic="http://schemas.openxmlformats.org/drawingml/2006/picture">
                   <pic:nvPicPr>
-                    <pic:cNvPr id="2" name="Picture 2" descr="Diagram, engineering drawing&#10;&#10;Description automatically generated"/>
+                    <pic:cNvPr id="1" name="Picture 1" descr="Diagram&#10;&#10;Description automatically generated"/>
                     <pic:cNvPicPr/>
                   </pic:nvPicPr>
                   <pic:blipFill>
-                    <a:blip r:embed="rId6" cstate="print">
+                    <a:blip r:embed="rId6">
                       <a:extLst>
                         <a:ext uri="{28A0092B-C50C-407E-A947-70E740481C1C}">
                           <a14:useLocalDpi xmlns:a14="http://schemas.microsoft.com/office/drawing/2010/main" val="0"/>
@@ -119,7 +46,105 @@
                   <pic:spPr>
                     <a:xfrm>
                       <a:off x="0" y="0"/>
-                      <a:ext cx="5943600" cy="1730375"/>
+                      <a:ext cx="3658111" cy="5258534"/>
+                    </a:xfrm>
+                    <a:prstGeom prst="rect">
+                      <a:avLst/>
+                    </a:prstGeom>
+                  </pic:spPr>
+                </pic:pic>
+              </a:graphicData>
+            </a:graphic>
+          </wp:inline>
+        </w:drawing>
+      </w:r>
+      <w:r>
+        <w:rPr>
+          <w:noProof/>
+          <w:sz w:val="24"/>
+          <w:szCs w:val="24"/>
+        </w:rPr>
+        <w:lastRenderedPageBreak/>
+        <w:drawing>
+          <wp:inline distT="0" distB="0" distL="0" distR="0" wp14:anchorId="2962BA4C" wp14:editId="376CB461">
+            <wp:extent cx="4363059" cy="4991797"/>
+            <wp:effectExtent l="0" t="0" r="0" b="0"/>
+            <wp:docPr id="3" name="Picture 3" descr="Diagram&#10;&#10;Description automatically generated"/>
+            <wp:cNvGraphicFramePr>
+              <a:graphicFrameLocks xmlns:a="http://schemas.openxmlformats.org/drawingml/2006/main" noChangeAspect="1"/>
+            </wp:cNvGraphicFramePr>
+            <a:graphic xmlns:a="http://schemas.openxmlformats.org/drawingml/2006/main">
+              <a:graphicData uri="http://schemas.openxmlformats.org/drawingml/2006/picture">
+                <pic:pic xmlns:pic="http://schemas.openxmlformats.org/drawingml/2006/picture">
+                  <pic:nvPicPr>
+                    <pic:cNvPr id="3" name="Picture 3" descr="Diagram&#10;&#10;Description automatically generated"/>
+                    <pic:cNvPicPr/>
+                  </pic:nvPicPr>
+                  <pic:blipFill>
+                    <a:blip r:embed="rId7">
+                      <a:extLst>
+                        <a:ext uri="{28A0092B-C50C-407E-A947-70E740481C1C}">
+                          <a14:useLocalDpi xmlns:a14="http://schemas.microsoft.com/office/drawing/2010/main" val="0"/>
+                        </a:ext>
+                      </a:extLst>
+                    </a:blip>
+                    <a:stretch>
+                      <a:fillRect/>
+                    </a:stretch>
+                  </pic:blipFill>
+                  <pic:spPr>
+                    <a:xfrm>
+                      <a:off x="0" y="0"/>
+                      <a:ext cx="4363059" cy="4991797"/>
+                    </a:xfrm>
+                    <a:prstGeom prst="rect">
+                      <a:avLst/>
+                    </a:prstGeom>
+                  </pic:spPr>
+                </pic:pic>
+              </a:graphicData>
+            </a:graphic>
+          </wp:inline>
+        </w:drawing>
+      </w:r>
+      <w:r>
+        <w:rPr>
+          <w:noProof/>
+          <w:sz w:val="24"/>
+          <w:szCs w:val="24"/>
+        </w:rPr>
+        <w:lastRenderedPageBreak/>
+        <w:drawing>
+          <wp:inline distT="0" distB="0" distL="0" distR="0" wp14:anchorId="3C4784F4" wp14:editId="0355DE19">
+            <wp:extent cx="3381847" cy="5268060"/>
+            <wp:effectExtent l="0" t="0" r="9525" b="8890"/>
+            <wp:docPr id="4" name="Picture 4" descr="Diagram&#10;&#10;Description automatically generated"/>
+            <wp:cNvGraphicFramePr>
+              <a:graphicFrameLocks xmlns:a="http://schemas.openxmlformats.org/drawingml/2006/main" noChangeAspect="1"/>
+            </wp:cNvGraphicFramePr>
+            <a:graphic xmlns:a="http://schemas.openxmlformats.org/drawingml/2006/main">
+              <a:graphicData uri="http://schemas.openxmlformats.org/drawingml/2006/picture">
+                <pic:pic xmlns:pic="http://schemas.openxmlformats.org/drawingml/2006/picture">
+                  <pic:nvPicPr>
+                    <pic:cNvPr id="4" name="Picture 4" descr="Diagram&#10;&#10;Description automatically generated"/>
+                    <pic:cNvPicPr/>
+                  </pic:nvPicPr>
+                  <pic:blipFill>
+                    <a:blip r:embed="rId8">
+                      <a:extLst>
+                        <a:ext uri="{28A0092B-C50C-407E-A947-70E740481C1C}">
+                          <a14:useLocalDpi xmlns:a14="http://schemas.microsoft.com/office/drawing/2010/main" val="0"/>
+                        </a:ext>
+                      </a:extLst>
+                    </a:blip>
+                    <a:stretch>
+                      <a:fillRect/>
+                    </a:stretch>
+                  </pic:blipFill>
+                  <pic:spPr>
+                    <a:xfrm>
+                      <a:off x="0" y="0"/>
+                      <a:ext cx="3381847" cy="5268060"/>
                     </a:xfrm>
                     <a:prstGeom prst="rect">
                       <a:avLst/>

--- a/Documents/Deliverable_5/CSwap_Deliverable_5_DetailedDesign.docx
+++ b/Documents/Deliverable_5/CSwap_Deliverable_5_DetailedDesign.docx
@@ -2,6 +2,99 @@
 <file path=word/document.xml><?xml version="1.0" encoding="utf-8"?>
 <w:document xmlns:wpc="http://schemas.microsoft.com/office/word/2010/wordprocessingCanvas" xmlns:cx="http://schemas.microsoft.com/office/drawing/2014/chartex" xmlns:cx1="http://schemas.microsoft.com/office/drawing/2015/9/8/chartex" xmlns:cx2="http://schemas.microsoft.com/office/drawing/2015/10/21/chartex" xmlns:cx3="http://schemas.microsoft.com/office/drawing/2016/5/9/chartex" xmlns:cx4="http://schemas.microsoft.com/office/drawing/2016/5/10/chartex" xmlns:cx5="http://schemas.microsoft.com/office/drawing/2016/5/11/chartex" xmlns:cx6="http://schemas.microsoft.com/office/drawing/2016/5/12/chartex" xmlns:cx7="http://schemas.microsoft.com/office/drawing/2016/5/13/chartex" xmlns:cx8="http://schemas.microsoft.com/office/drawing/2016/5/14/chartex" xmlns:mc="http://schemas.openxmlformats.org/markup-compatibility/2006" xmlns:aink="http://schemas.microsoft.com/office/drawing/2016/ink" xmlns:am3d="http://schemas.microsoft.com/office/drawing/2017/model3d" xmlns:o="urn:schemas-microsoft-com:office:office" xmlns:r="http://schemas.openxmlformats.org/officeDocument/2006/relationships" xmlns:m="http://schemas.openxmlformats.org/officeDocument/2006/math" xmlns:v="urn:schemas-microsoft-com:vml" xmlns:wp14="http://schemas.microsoft.com/office/word/2010/wordprocessingDrawing" xmlns:wp="http://schemas.openxmlformats.org/drawingml/2006/wordprocessingDrawing" xmlns:w10="urn:schemas-microsoft-com:office:word" xmlns:w="http://schemas.openxmlformats.org/wordprocessingml/2006/main" xmlns:w14="http://schemas.microsoft.com/office/word/2010/wordml" xmlns:w15="http://schemas.microsoft.com/office/word/2012/wordml" xmlns:w16cex="http://schemas.microsoft.com/office/word/2018/wordml/cex" xmlns:w16cid="http://schemas.microsoft.com/office/word/2016/wordml/cid" xmlns:w16="http://schemas.microsoft.com/office/word/2018/wordml" xmlns:w16sdtdh="http://schemas.microsoft.com/office/word/2020/wordml/sdtdatahash" xmlns:w16se="http://schemas.microsoft.com/office/word/2015/wordml/symex" xmlns:wpg="http://schemas.microsoft.com/office/word/2010/wordprocessingGroup" xmlns:wpi="http://schemas.microsoft.com/office/word/2010/wordprocessingInk" xmlns:wne="http://schemas.microsoft.com/office/word/2006/wordml" xmlns:wps="http://schemas.microsoft.com/office/word/2010/wordprocessingShape" mc:Ignorable="w14 w15 w16se w16cid w16 w16cex w16sdtdh wp14">
   <w:body>
+    <w:p>
+      <w:pPr>
+        <w:spacing w:line="240" w:lineRule="auto"/>
+        <w:rPr>
+          <w:sz w:val="24"/>
+          <w:szCs w:val="24"/>
+        </w:rPr>
+      </w:pPr>
+      <w:r>
+        <w:rPr>
+          <w:sz w:val="24"/>
+          <w:szCs w:val="24"/>
+        </w:rPr>
+        <w:t>Our three design class diagrams were Create Account, Create Listing, and View Listing.  We took what we had from our analysis sequence diagrams and utilized them to create our DCDs.</w:t>
+      </w:r>
+      <w:r>
+        <w:rPr>
+          <w:sz w:val="24"/>
+          <w:szCs w:val="24"/>
+        </w:rPr>
+        <w:t xml:space="preserve">  We decided to create three different design class diagrams based on the three main features </w:t>
+      </w:r>
+      <w:proofErr w:type="spellStart"/>
+      <w:r>
+        <w:rPr>
+          <w:sz w:val="24"/>
+          <w:szCs w:val="24"/>
+        </w:rPr>
+        <w:t>CSwap</w:t>
+      </w:r>
+      <w:proofErr w:type="spellEnd"/>
+      <w:r>
+        <w:rPr>
+          <w:sz w:val="24"/>
+          <w:szCs w:val="24"/>
+        </w:rPr>
+        <w:t xml:space="preserve"> users have.  This also made each diagram </w:t>
+      </w:r>
+      <w:proofErr w:type="gramStart"/>
+      <w:r>
+        <w:rPr>
+          <w:sz w:val="24"/>
+          <w:szCs w:val="24"/>
+        </w:rPr>
+        <w:t>more simple</w:t>
+      </w:r>
+      <w:proofErr w:type="gramEnd"/>
+      <w:r>
+        <w:rPr>
+          <w:sz w:val="24"/>
+          <w:szCs w:val="24"/>
+        </w:rPr>
+        <w:t xml:space="preserve"> to understand.</w:t>
+      </w:r>
+    </w:p>
+    <w:p>
+      <w:pPr>
+        <w:spacing w:line="240" w:lineRule="auto"/>
+        <w:rPr>
+          <w:sz w:val="24"/>
+          <w:szCs w:val="24"/>
+        </w:rPr>
+      </w:pPr>
+    </w:p>
+    <w:p>
+      <w:pPr>
+        <w:spacing w:line="240" w:lineRule="auto"/>
+        <w:rPr>
+          <w:b/>
+          <w:bCs/>
+          <w:sz w:val="24"/>
+          <w:szCs w:val="24"/>
+        </w:rPr>
+      </w:pPr>
+      <w:r>
+        <w:rPr>
+          <w:b/>
+          <w:bCs/>
+          <w:sz w:val="24"/>
+          <w:szCs w:val="24"/>
+        </w:rPr>
+        <w:t>Create Account</w:t>
+      </w:r>
+    </w:p>
+    <w:p>
+      <w:pPr>
+        <w:spacing w:line="240" w:lineRule="auto"/>
+        <w:rPr>
+          <w:sz w:val="24"/>
+          <w:szCs w:val="24"/>
+        </w:rPr>
+      </w:pPr>
+    </w:p>
     <w:p>
       <w:pPr>
         <w:spacing w:line="240" w:lineRule="auto"/>
@@ -32,7 +125,7 @@
                     <pic:cNvPicPr/>
                   </pic:nvPicPr>
                   <pic:blipFill>
-                    <a:blip r:embed="rId6">
+                    <a:blip r:embed="rId8">
                       <a:extLst>
                         <a:ext uri="{28A0092B-C50C-407E-A947-70E740481C1C}">
                           <a14:useLocalDpi xmlns:a14="http://schemas.microsoft.com/office/drawing/2010/main" val="0"/>
@@ -58,15 +151,125 @@
           </wp:inline>
         </w:drawing>
       </w:r>
+    </w:p>
+    <w:p>
+      <w:pPr>
+        <w:spacing w:line="240" w:lineRule="auto"/>
+        <w:rPr>
+          <w:sz w:val="24"/>
+          <w:szCs w:val="24"/>
+        </w:rPr>
+      </w:pPr>
+    </w:p>
+    <w:p>
+      <w:pPr>
+        <w:spacing w:line="240" w:lineRule="auto"/>
+        <w:rPr>
+          <w:sz w:val="24"/>
+          <w:szCs w:val="24"/>
+        </w:rPr>
+      </w:pPr>
+    </w:p>
+    <w:p>
+      <w:pPr>
+        <w:spacing w:line="240" w:lineRule="auto"/>
+        <w:rPr>
+          <w:sz w:val="24"/>
+          <w:szCs w:val="24"/>
+        </w:rPr>
+      </w:pPr>
+    </w:p>
+    <w:p>
+      <w:pPr>
+        <w:spacing w:line="240" w:lineRule="auto"/>
+        <w:rPr>
+          <w:sz w:val="24"/>
+          <w:szCs w:val="24"/>
+        </w:rPr>
+      </w:pPr>
+    </w:p>
+    <w:p>
+      <w:pPr>
+        <w:spacing w:line="240" w:lineRule="auto"/>
+        <w:rPr>
+          <w:sz w:val="24"/>
+          <w:szCs w:val="24"/>
+        </w:rPr>
+      </w:pPr>
+    </w:p>
+    <w:p>
+      <w:pPr>
+        <w:spacing w:line="240" w:lineRule="auto"/>
+        <w:rPr>
+          <w:sz w:val="24"/>
+          <w:szCs w:val="24"/>
+        </w:rPr>
+      </w:pPr>
+    </w:p>
+    <w:p>
+      <w:pPr>
+        <w:spacing w:line="240" w:lineRule="auto"/>
+        <w:rPr>
+          <w:sz w:val="24"/>
+          <w:szCs w:val="24"/>
+        </w:rPr>
+      </w:pPr>
+    </w:p>
+    <w:p>
+      <w:pPr>
+        <w:spacing w:line="240" w:lineRule="auto"/>
+        <w:rPr>
+          <w:sz w:val="24"/>
+          <w:szCs w:val="24"/>
+        </w:rPr>
+      </w:pPr>
+    </w:p>
+    <w:p>
+      <w:pPr>
+        <w:spacing w:line="240" w:lineRule="auto"/>
+        <w:rPr>
+          <w:sz w:val="24"/>
+          <w:szCs w:val="24"/>
+        </w:rPr>
+      </w:pPr>
+    </w:p>
+    <w:p>
+      <w:pPr>
+        <w:spacing w:line="240" w:lineRule="auto"/>
+        <w:rPr>
+          <w:b/>
+          <w:bCs/>
+          <w:sz w:val="24"/>
+          <w:szCs w:val="24"/>
+        </w:rPr>
+      </w:pPr>
       <w:r>
         <w:rPr>
+          <w:b/>
+          <w:bCs/>
+          <w:sz w:val="24"/>
+          <w:szCs w:val="24"/>
+        </w:rPr>
+        <w:lastRenderedPageBreak/>
+        <w:t>Create Listing</w:t>
+      </w:r>
+    </w:p>
+    <w:p>
+      <w:pPr>
+        <w:spacing w:line="240" w:lineRule="auto"/>
+        <w:rPr>
+          <w:sz w:val="24"/>
+          <w:szCs w:val="24"/>
+        </w:rPr>
+      </w:pPr>
+      <w:r>
+        <w:rPr>
           <w:noProof/>
           <w:sz w:val="24"/>
           <w:szCs w:val="24"/>
         </w:rPr>
-        <w:lastRenderedPageBreak/>
         <w:drawing>
-          <wp:inline distT="0" distB="0" distL="0" distR="0" wp14:anchorId="2962BA4C" wp14:editId="376CB461">
+          <wp:inline distT="0" distB="0" distL="0" distR="0" wp14:anchorId="40BD1FB4" wp14:editId="32761149">
             <wp:extent cx="4363059" cy="4991797"/>
             <wp:effectExtent l="0" t="0" r="0" b="0"/>
             <wp:docPr id="3" name="Picture 3" descr="Diagram&#10;&#10;Description automatically generated"/>
@@ -81,7 +284,7 @@
                     <pic:cNvPicPr/>
                   </pic:nvPicPr>
                   <pic:blipFill>
-                    <a:blip r:embed="rId7">
+                    <a:blip r:embed="rId9">
                       <a:extLst>
                         <a:ext uri="{28A0092B-C50C-407E-A947-70E740481C1C}">
                           <a14:useLocalDpi xmlns:a14="http://schemas.microsoft.com/office/drawing/2010/main" val="0"/>
@@ -107,15 +310,197 @@
           </wp:inline>
         </w:drawing>
       </w:r>
+    </w:p>
+    <w:p>
+      <w:pPr>
+        <w:spacing w:line="240" w:lineRule="auto"/>
+        <w:rPr>
+          <w:sz w:val="24"/>
+          <w:szCs w:val="24"/>
+        </w:rPr>
+      </w:pPr>
+    </w:p>
+    <w:p>
+      <w:pPr>
+        <w:spacing w:line="240" w:lineRule="auto"/>
+        <w:rPr>
+          <w:sz w:val="24"/>
+          <w:szCs w:val="24"/>
+        </w:rPr>
+      </w:pPr>
+    </w:p>
+    <w:p>
+      <w:pPr>
+        <w:spacing w:line="240" w:lineRule="auto"/>
+        <w:rPr>
+          <w:sz w:val="24"/>
+          <w:szCs w:val="24"/>
+        </w:rPr>
+      </w:pPr>
+    </w:p>
+    <w:p>
+      <w:pPr>
+        <w:spacing w:line="240" w:lineRule="auto"/>
+        <w:rPr>
+          <w:sz w:val="24"/>
+          <w:szCs w:val="24"/>
+        </w:rPr>
+      </w:pPr>
+    </w:p>
+    <w:p>
+      <w:pPr>
+        <w:spacing w:line="240" w:lineRule="auto"/>
+        <w:rPr>
+          <w:sz w:val="24"/>
+          <w:szCs w:val="24"/>
+        </w:rPr>
+      </w:pPr>
+    </w:p>
+    <w:p>
+      <w:pPr>
+        <w:spacing w:line="240" w:lineRule="auto"/>
+        <w:rPr>
+          <w:sz w:val="24"/>
+          <w:szCs w:val="24"/>
+        </w:rPr>
+      </w:pPr>
+    </w:p>
+    <w:p>
+      <w:pPr>
+        <w:spacing w:line="240" w:lineRule="auto"/>
+        <w:rPr>
+          <w:sz w:val="24"/>
+          <w:szCs w:val="24"/>
+        </w:rPr>
+      </w:pPr>
+    </w:p>
+    <w:p>
+      <w:pPr>
+        <w:spacing w:line="240" w:lineRule="auto"/>
+        <w:rPr>
+          <w:sz w:val="24"/>
+          <w:szCs w:val="24"/>
+        </w:rPr>
+      </w:pPr>
+    </w:p>
+    <w:p>
+      <w:pPr>
+        <w:spacing w:line="240" w:lineRule="auto"/>
+        <w:rPr>
+          <w:sz w:val="24"/>
+          <w:szCs w:val="24"/>
+        </w:rPr>
+      </w:pPr>
+    </w:p>
+    <w:p>
+      <w:pPr>
+        <w:spacing w:line="240" w:lineRule="auto"/>
+        <w:rPr>
+          <w:sz w:val="24"/>
+          <w:szCs w:val="24"/>
+        </w:rPr>
+      </w:pPr>
+    </w:p>
+    <w:p>
+      <w:pPr>
+        <w:spacing w:line="240" w:lineRule="auto"/>
+        <w:rPr>
+          <w:sz w:val="24"/>
+          <w:szCs w:val="24"/>
+        </w:rPr>
+      </w:pPr>
+    </w:p>
+    <w:p>
+      <w:pPr>
+        <w:spacing w:line="240" w:lineRule="auto"/>
+        <w:rPr>
+          <w:sz w:val="24"/>
+          <w:szCs w:val="24"/>
+        </w:rPr>
+      </w:pPr>
+    </w:p>
+    <w:p>
+      <w:pPr>
+        <w:spacing w:line="240" w:lineRule="auto"/>
+        <w:rPr>
+          <w:sz w:val="24"/>
+          <w:szCs w:val="24"/>
+        </w:rPr>
+      </w:pPr>
+    </w:p>
+    <w:p>
+      <w:pPr>
+        <w:spacing w:line="240" w:lineRule="auto"/>
+        <w:rPr>
+          <w:sz w:val="24"/>
+          <w:szCs w:val="24"/>
+        </w:rPr>
+      </w:pPr>
+    </w:p>
+    <w:p>
+      <w:pPr>
+        <w:spacing w:line="240" w:lineRule="auto"/>
+        <w:rPr>
+          <w:sz w:val="24"/>
+          <w:szCs w:val="24"/>
+        </w:rPr>
+      </w:pPr>
+    </w:p>
+    <w:p>
+      <w:pPr>
+        <w:spacing w:line="240" w:lineRule="auto"/>
+        <w:rPr>
+          <w:sz w:val="24"/>
+          <w:szCs w:val="24"/>
+        </w:rPr>
+      </w:pPr>
+    </w:p>
+    <w:p>
+      <w:pPr>
+        <w:spacing w:line="240" w:lineRule="auto"/>
+        <w:rPr>
+          <w:sz w:val="24"/>
+          <w:szCs w:val="24"/>
+        </w:rPr>
+      </w:pPr>
+    </w:p>
+    <w:p>
+      <w:pPr>
+        <w:spacing w:line="240" w:lineRule="auto"/>
+        <w:rPr>
+          <w:b/>
+          <w:bCs/>
+          <w:sz w:val="24"/>
+          <w:szCs w:val="24"/>
+        </w:rPr>
+      </w:pPr>
       <w:r>
         <w:rPr>
+          <w:b/>
+          <w:bCs/>
+          <w:sz w:val="24"/>
+          <w:szCs w:val="24"/>
+        </w:rPr>
+        <w:lastRenderedPageBreak/>
+        <w:t>View Listing</w:t>
+      </w:r>
+    </w:p>
+    <w:p>
+      <w:pPr>
+        <w:spacing w:line="240" w:lineRule="auto"/>
+        <w:rPr>
+          <w:sz w:val="24"/>
+          <w:szCs w:val="24"/>
+        </w:rPr>
+      </w:pPr>
+      <w:r>
+        <w:rPr>
           <w:noProof/>
           <w:sz w:val="24"/>
           <w:szCs w:val="24"/>
         </w:rPr>
-        <w:lastRenderedPageBreak/>
         <w:drawing>
-          <wp:inline distT="0" distB="0" distL="0" distR="0" wp14:anchorId="3C4784F4" wp14:editId="0355DE19">
+          <wp:inline distT="0" distB="0" distL="0" distR="0" wp14:anchorId="3C4784F4" wp14:editId="1153761C">
             <wp:extent cx="3381847" cy="5268060"/>
             <wp:effectExtent l="0" t="0" r="9525" b="8890"/>
             <wp:docPr id="4" name="Picture 4" descr="Diagram&#10;&#10;Description automatically generated"/>
@@ -130,7 +515,7 @@
                     <pic:cNvPicPr/>
                   </pic:nvPicPr>
                   <pic:blipFill>
-                    <a:blip r:embed="rId8">
+                    <a:blip r:embed="rId10">
                       <a:extLst>
                         <a:ext uri="{28A0092B-C50C-407E-A947-70E740481C1C}">
                           <a14:useLocalDpi xmlns:a14="http://schemas.microsoft.com/office/drawing/2010/main" val="0"/>
@@ -166,6 +551,56 @@
     </w:sectPr>
   </w:body>
 </w:document>
+</file>
+
+<file path=word/endnotes.xml><?xml version="1.0" encoding="utf-8"?>
+<w:endnotes xmlns:wpc="http://schemas.microsoft.com/office/word/2010/wordprocessingCanvas" xmlns:cx="http://schemas.microsoft.com/office/drawing/2014/chartex" xmlns:cx1="http://schemas.microsoft.com/office/drawing/2015/9/8/chartex" xmlns:cx2="http://schemas.microsoft.com/office/drawing/2015/10/21/chartex" xmlns:cx3="http://schemas.microsoft.com/office/drawing/2016/5/9/chartex" xmlns:cx4="http://schemas.microsoft.com/office/drawing/2016/5/10/chartex" xmlns:cx5="http://schemas.microsoft.com/office/drawing/2016/5/11/chartex" xmlns:cx6="http://schemas.microsoft.com/office/drawing/2016/5/12/chartex" xmlns:cx7="http://schemas.microsoft.com/office/drawing/2016/5/13/chartex" xmlns:cx8="http://schemas.microsoft.com/office/drawing/2016/5/14/chartex" xmlns:mc="http://schemas.openxmlformats.org/markup-compatibility/2006" xmlns:aink="http://schemas.microsoft.com/office/drawing/2016/ink" xmlns:am3d="http://schemas.microsoft.com/office/drawing/2017/model3d" xmlns:o="urn:schemas-microsoft-com:office:office" xmlns:r="http://schemas.openxmlformats.org/officeDocument/2006/relationships" xmlns:m="http://schemas.openxmlformats.org/officeDocument/2006/math" xmlns:v="urn:schemas-microsoft-com:vml" xmlns:wp14="http://schemas.microsoft.com/office/word/2010/wordprocessingDrawing" xmlns:wp="http://schemas.openxmlformats.org/drawingml/2006/wordprocessingDrawing" xmlns:w10="urn:schemas-microsoft-com:office:word" xmlns:w="http://schemas.openxmlformats.org/wordprocessingml/2006/main" xmlns:w14="http://schemas.microsoft.com/office/word/2010/wordml" xmlns:w15="http://schemas.microsoft.com/office/word/2012/wordml" xmlns:w16cex="http://schemas.microsoft.com/office/word/2018/wordml/cex" xmlns:w16cid="http://schemas.microsoft.com/office/word/2016/wordml/cid" xmlns:w16="http://schemas.microsoft.com/office/word/2018/wordml" xmlns:w16sdtdh="http://schemas.microsoft.com/office/word/2020/wordml/sdtdatahash" xmlns:w16se="http://schemas.microsoft.com/office/word/2015/wordml/symex" xmlns:wpg="http://schemas.microsoft.com/office/word/2010/wordprocessingGroup" xmlns:wpi="http://schemas.microsoft.com/office/word/2010/wordprocessingInk" xmlns:wne="http://schemas.microsoft.com/office/word/2006/wordml" xmlns:wps="http://schemas.microsoft.com/office/word/2010/wordprocessingShape" mc:Ignorable="w14 w15 w16se w16cid w16 w16cex w16sdtdh wp14">
+  <w:endnote w:type="separator" w:id="-1">
+    <w:p>
+      <w:pPr>
+        <w:spacing w:line="240" w:lineRule="auto"/>
+      </w:pPr>
+      <w:r>
+        <w:separator/>
+      </w:r>
+    </w:p>
+  </w:endnote>
+  <w:endnote w:type="continuationSeparator" w:id="0">
+    <w:p>
+      <w:pPr>
+        <w:spacing w:line="240" w:lineRule="auto"/>
+      </w:pPr>
+      <w:r>
+        <w:continuationSeparator/>
+      </w:r>
+    </w:p>
+  </w:endnote>
+</w:endnotes>
+</file>
+
+<file path=word/footnotes.xml><?xml version="1.0" encoding="utf-8"?>
+<w:footnotes xmlns:wpc="http://schemas.microsoft.com/office/word/2010/wordprocessingCanvas" xmlns:cx="http://schemas.microsoft.com/office/drawing/2014/chartex" xmlns:cx1="http://schemas.microsoft.com/office/drawing/2015/9/8/chartex" xmlns:cx2="http://schemas.microsoft.com/office/drawing/2015/10/21/chartex" xmlns:cx3="http://schemas.microsoft.com/office/drawing/2016/5/9/chartex" xmlns:cx4="http://schemas.microsoft.com/office/drawing/2016/5/10/chartex" xmlns:cx5="http://schemas.microsoft.com/office/drawing/2016/5/11/chartex" xmlns:cx6="http://schemas.microsoft.com/office/drawing/2016/5/12/chartex" xmlns:cx7="http://schemas.microsoft.com/office/drawing/2016/5/13/chartex" xmlns:cx8="http://schemas.microsoft.com/office/drawing/2016/5/14/chartex" xmlns:mc="http://schemas.openxmlformats.org/markup-compatibility/2006" xmlns:aink="http://schemas.microsoft.com/office/drawing/2016/ink" xmlns:am3d="http://schemas.microsoft.com/office/drawing/2017/model3d" xmlns:o="urn:schemas-microsoft-com:office:office" xmlns:r="http://schemas.openxmlformats.org/officeDocument/2006/relationships" xmlns:m="http://schemas.openxmlformats.org/officeDocument/2006/math" xmlns:v="urn:schemas-microsoft-com:vml" xmlns:wp14="http://schemas.microsoft.com/office/word/2010/wordprocessingDrawing" xmlns:wp="http://schemas.openxmlformats.org/drawingml/2006/wordprocessingDrawing" xmlns:w10="urn:schemas-microsoft-com:office:word" xmlns:w="http://schemas.openxmlformats.org/wordprocessingml/2006/main" xmlns:w14="http://schemas.microsoft.com/office/word/2010/wordml" xmlns:w15="http://schemas.microsoft.com/office/word/2012/wordml" xmlns:w16cex="http://schemas.microsoft.com/office/word/2018/wordml/cex" xmlns:w16cid="http://schemas.microsoft.com/office/word/2016/wordml/cid" xmlns:w16="http://schemas.microsoft.com/office/word/2018/wordml" xmlns:w16sdtdh="http://schemas.microsoft.com/office/word/2020/wordml/sdtdatahash" xmlns:w16se="http://schemas.microsoft.com/office/word/2015/wordml/symex" xmlns:wpg="http://schemas.microsoft.com/office/word/2010/wordprocessingGroup" xmlns:wpi="http://schemas.microsoft.com/office/word/2010/wordprocessingInk" xmlns:wne="http://schemas.microsoft.com/office/word/2006/wordml" xmlns:wps="http://schemas.microsoft.com/office/word/2010/wordprocessingShape" mc:Ignorable="w14 w15 w16se w16cid w16 w16cex w16sdtdh wp14">
+  <w:footnote w:type="separator" w:id="-1">
+    <w:p>
+      <w:pPr>
+        <w:spacing w:line="240" w:lineRule="auto"/>
+      </w:pPr>
+      <w:r>
+        <w:separator/>
+      </w:r>
+    </w:p>
+  </w:footnote>
+  <w:footnote w:type="continuationSeparator" w:id="0">
+    <w:p>
+      <w:pPr>
+        <w:spacing w:line="240" w:lineRule="auto"/>
+      </w:pPr>
+      <w:r>
+        <w:continuationSeparator/>
+      </w:r>
+    </w:p>
+  </w:footnote>
+</w:footnotes>
 </file>
 
 <file path=word/numbering.xml><?xml version="1.0" encoding="utf-8"?>
@@ -1915,6 +2350,50 @@
       <w:szCs w:val="24"/>
     </w:rPr>
   </w:style>
+  <w:style w:type="paragraph" w:styleId="Header">
+    <w:name w:val="header"/>
+    <w:basedOn w:val="Normal"/>
+    <w:link w:val="HeaderChar"/>
+    <w:uiPriority w:val="99"/>
+    <w:unhideWhenUsed/>
+    <w:rsid w:val="00513EB8"/>
+    <w:pPr>
+      <w:tabs>
+        <w:tab w:val="center" w:pos="4680"/>
+        <w:tab w:val="right" w:pos="9360"/>
+      </w:tabs>
+      <w:spacing w:line="240" w:lineRule="auto"/>
+    </w:pPr>
+  </w:style>
+  <w:style w:type="character" w:customStyle="1" w:styleId="HeaderChar">
+    <w:name w:val="Header Char"/>
+    <w:basedOn w:val="DefaultParagraphFont"/>
+    <w:link w:val="Header"/>
+    <w:uiPriority w:val="99"/>
+    <w:rsid w:val="00513EB8"/>
+  </w:style>
+  <w:style w:type="paragraph" w:styleId="Footer">
+    <w:name w:val="footer"/>
+    <w:basedOn w:val="Normal"/>
+    <w:link w:val="FooterChar"/>
+    <w:uiPriority w:val="99"/>
+    <w:unhideWhenUsed/>
+    <w:rsid w:val="00513EB8"/>
+    <w:pPr>
+      <w:tabs>
+        <w:tab w:val="center" w:pos="4680"/>
+        <w:tab w:val="right" w:pos="9360"/>
+      </w:tabs>
+      <w:spacing w:line="240" w:lineRule="auto"/>
+    </w:pPr>
+  </w:style>
+  <w:style w:type="character" w:customStyle="1" w:styleId="FooterChar">
+    <w:name w:val="Footer Char"/>
+    <w:basedOn w:val="DefaultParagraphFont"/>
+    <w:link w:val="Footer"/>
+    <w:uiPriority w:val="99"/>
+    <w:rsid w:val="00513EB8"/>
+  </w:style>
 </w:styles>
 </file>
 

--- a/Documents/Deliverable_5/CSwap_Deliverable_5_DetailedDesign.docx
+++ b/Documents/Deliverable_5/CSwap_Deliverable_5_DetailedDesign.docx
@@ -110,10 +110,10 @@
           <w:szCs w:val="24"/>
         </w:rPr>
         <w:drawing>
-          <wp:inline distT="0" distB="0" distL="0" distR="0" wp14:anchorId="347B3188" wp14:editId="6C91FB90">
-            <wp:extent cx="3658111" cy="5258534"/>
-            <wp:effectExtent l="0" t="0" r="0" b="0"/>
-            <wp:docPr id="1" name="Picture 1" descr="Diagram&#10;&#10;Description automatically generated"/>
+          <wp:inline distT="0" distB="0" distL="0" distR="0" wp14:anchorId="74AEED5E" wp14:editId="34B319FC">
+            <wp:extent cx="4431661" cy="6276975"/>
+            <wp:effectExtent l="0" t="0" r="7620" b="0"/>
+            <wp:docPr id="2" name="Picture 2" descr="Diagram&#10;&#10;Description automatically generated"/>
             <wp:cNvGraphicFramePr>
               <a:graphicFrameLocks xmlns:a="http://schemas.openxmlformats.org/drawingml/2006/main" noChangeAspect="1"/>
             </wp:cNvGraphicFramePr>
@@ -121,7 +121,7 @@
               <a:graphicData uri="http://schemas.openxmlformats.org/drawingml/2006/picture">
                 <pic:pic xmlns:pic="http://schemas.openxmlformats.org/drawingml/2006/picture">
                   <pic:nvPicPr>
-                    <pic:cNvPr id="1" name="Picture 1" descr="Diagram&#10;&#10;Description automatically generated"/>
+                    <pic:cNvPr id="2" name="Picture 2" descr="Diagram&#10;&#10;Description automatically generated"/>
                     <pic:cNvPicPr/>
                   </pic:nvPicPr>
                   <pic:blipFill>
@@ -139,7 +139,7 @@
                   <pic:spPr>
                     <a:xfrm>
                       <a:off x="0" y="0"/>
-                      <a:ext cx="3658111" cy="5258534"/>
+                      <a:ext cx="4435583" cy="6282529"/>
                     </a:xfrm>
                     <a:prstGeom prst="rect">
                       <a:avLst/>
@@ -250,7 +250,6 @@
           <w:sz w:val="24"/>
           <w:szCs w:val="24"/>
         </w:rPr>
-        <w:lastRenderedPageBreak/>
         <w:t>Create Listing</w:t>
       </w:r>
     </w:p>
@@ -481,7 +480,6 @@
           <w:sz w:val="24"/>
           <w:szCs w:val="24"/>
         </w:rPr>
-        <w:lastRenderedPageBreak/>
         <w:t>View Listing</w:t>
       </w:r>
     </w:p>
